--- a/Guias_de_estudio/10_Guía de Estudio_Abstract_Virtual.docx
+++ b/Guias_de_estudio/10_Guía de Estudio_Abstract_Virtual.docx
@@ -91,20 +91,19 @@
     <w:tbl>
       <w:tblPr>
         <w:tblStyle w:val="TableGrid"/>
-        <w:tblW w:w="10728" w:type="dxa"/>
-        <w:tblInd w:w="-730" w:type="dxa"/>
+        <w:tblW w:w="5000" w:type="pct"/>
+        <w:tblInd w:w="0" w:type="dxa"/>
         <w:tblCellMar>
           <w:top w:w="166" w:type="dxa"/>
           <w:left w:w="98" w:type="dxa"/>
-          <w:bottom w:w="0" w:type="dxa"/>
           <w:right w:w="46" w:type="dxa"/>
         </w:tblCellMar>
         <w:tblLook w:val="04A0" w:firstRow="1" w:lastRow="0" w:firstColumn="1" w:lastColumn="0" w:noHBand="0" w:noVBand="1"/>
       </w:tblPr>
       <w:tblGrid>
-        <w:gridCol w:w="2489"/>
-        <w:gridCol w:w="4232"/>
-        <w:gridCol w:w="4007"/>
+        <w:gridCol w:w="2334"/>
+        <w:gridCol w:w="3968"/>
+        <w:gridCol w:w="3758"/>
       </w:tblGrid>
       <w:tr>
         <w:trPr>
@@ -112,7 +111,7 @@
         </w:trPr>
         <w:tc>
           <w:tcPr>
-            <w:tcW w:w="2489" w:type="dxa"/>
+            <w:tcW w:w="1160" w:type="pct"/>
             <w:tcBorders>
               <w:top w:val="single" w:sz="8" w:space="0" w:color="000000"/>
               <w:left w:val="single" w:sz="8" w:space="0" w:color="000000"/>
@@ -137,7 +136,7 @@
         </w:tc>
         <w:tc>
           <w:tcPr>
-            <w:tcW w:w="4232" w:type="dxa"/>
+            <w:tcW w:w="1972" w:type="pct"/>
             <w:tcBorders>
               <w:top w:val="single" w:sz="8" w:space="0" w:color="000000"/>
               <w:left w:val="single" w:sz="8" w:space="0" w:color="000000"/>
@@ -176,7 +175,7 @@
         </w:tc>
         <w:tc>
           <w:tcPr>
-            <w:tcW w:w="4007" w:type="dxa"/>
+            <w:tcW w:w="1868" w:type="pct"/>
             <w:tcBorders>
               <w:top w:val="single" w:sz="8" w:space="0" w:color="000000"/>
               <w:left w:val="single" w:sz="8" w:space="0" w:color="000000"/>
@@ -220,7 +219,7 @@
         </w:trPr>
         <w:tc>
           <w:tcPr>
-            <w:tcW w:w="2489" w:type="dxa"/>
+            <w:tcW w:w="1160" w:type="pct"/>
             <w:tcBorders>
               <w:top w:val="single" w:sz="8" w:space="0" w:color="000000"/>
               <w:left w:val="single" w:sz="8" w:space="0" w:color="000000"/>
@@ -241,7 +240,7 @@
         </w:tc>
         <w:tc>
           <w:tcPr>
-            <w:tcW w:w="4232" w:type="dxa"/>
+            <w:tcW w:w="1972" w:type="pct"/>
             <w:tcBorders>
               <w:top w:val="single" w:sz="8" w:space="0" w:color="000000"/>
               <w:left w:val="single" w:sz="8" w:space="0" w:color="000000"/>
@@ -264,7 +263,7 @@
         </w:tc>
         <w:tc>
           <w:tcPr>
-            <w:tcW w:w="4007" w:type="dxa"/>
+            <w:tcW w:w="1868" w:type="pct"/>
             <w:tcBorders>
               <w:top w:val="single" w:sz="8" w:space="0" w:color="000000"/>
               <w:left w:val="single" w:sz="8" w:space="0" w:color="000000"/>
@@ -289,7 +288,7 @@
         </w:trPr>
         <w:tc>
           <w:tcPr>
-            <w:tcW w:w="2489" w:type="dxa"/>
+            <w:tcW w:w="1160" w:type="pct"/>
             <w:tcBorders>
               <w:top w:val="single" w:sz="8" w:space="0" w:color="000000"/>
               <w:left w:val="single" w:sz="8" w:space="0" w:color="000000"/>
@@ -310,7 +309,7 @@
         </w:tc>
         <w:tc>
           <w:tcPr>
-            <w:tcW w:w="4232" w:type="dxa"/>
+            <w:tcW w:w="1972" w:type="pct"/>
             <w:tcBorders>
               <w:top w:val="single" w:sz="8" w:space="0" w:color="000000"/>
               <w:left w:val="single" w:sz="8" w:space="0" w:color="000000"/>
@@ -333,7 +332,7 @@
         </w:tc>
         <w:tc>
           <w:tcPr>
-            <w:tcW w:w="4007" w:type="dxa"/>
+            <w:tcW w:w="1868" w:type="pct"/>
             <w:tcBorders>
               <w:top w:val="single" w:sz="8" w:space="0" w:color="000000"/>
               <w:left w:val="single" w:sz="8" w:space="0" w:color="000000"/>
@@ -361,7 +360,7 @@
         </w:trPr>
         <w:tc>
           <w:tcPr>
-            <w:tcW w:w="2489" w:type="dxa"/>
+            <w:tcW w:w="1160" w:type="pct"/>
             <w:tcBorders>
               <w:top w:val="single" w:sz="8" w:space="0" w:color="000000"/>
               <w:left w:val="single" w:sz="8" w:space="0" w:color="000000"/>
@@ -391,7 +390,7 @@
         </w:tc>
         <w:tc>
           <w:tcPr>
-            <w:tcW w:w="4232" w:type="dxa"/>
+            <w:tcW w:w="1972" w:type="pct"/>
             <w:tcBorders>
               <w:top w:val="single" w:sz="8" w:space="0" w:color="000000"/>
               <w:left w:val="single" w:sz="8" w:space="0" w:color="000000"/>
@@ -414,7 +413,7 @@
         </w:tc>
         <w:tc>
           <w:tcPr>
-            <w:tcW w:w="4007" w:type="dxa"/>
+            <w:tcW w:w="1868" w:type="pct"/>
             <w:tcBorders>
               <w:top w:val="single" w:sz="8" w:space="0" w:color="000000"/>
               <w:left w:val="single" w:sz="8" w:space="0" w:color="000000"/>
@@ -442,7 +441,7 @@
         </w:trPr>
         <w:tc>
           <w:tcPr>
-            <w:tcW w:w="2489" w:type="dxa"/>
+            <w:tcW w:w="1160" w:type="pct"/>
             <w:tcBorders>
               <w:top w:val="single" w:sz="8" w:space="0" w:color="000000"/>
               <w:left w:val="single" w:sz="8" w:space="0" w:color="000000"/>
@@ -463,7 +462,7 @@
         </w:tc>
         <w:tc>
           <w:tcPr>
-            <w:tcW w:w="4232" w:type="dxa"/>
+            <w:tcW w:w="1972" w:type="pct"/>
             <w:tcBorders>
               <w:top w:val="single" w:sz="8" w:space="0" w:color="000000"/>
               <w:left w:val="single" w:sz="8" w:space="0" w:color="000000"/>
@@ -494,7 +493,7 @@
         </w:tc>
         <w:tc>
           <w:tcPr>
-            <w:tcW w:w="4007" w:type="dxa"/>
+            <w:tcW w:w="1868" w:type="pct"/>
             <w:tcBorders>
               <w:top w:val="single" w:sz="8" w:space="0" w:color="000000"/>
               <w:left w:val="single" w:sz="8" w:space="0" w:color="000000"/>
@@ -550,21 +549,28 @@
           <w:numId w:val="1"/>
         </w:numPr>
         <w:ind w:hanging="360"/>
-      </w:pPr>
-      <w:r>
+        <w:rPr>
+          <w:b/>
+        </w:rPr>
+      </w:pPr>
+      <w:r>
+        <w:rPr>
+          <w:b/>
+        </w:rPr>
         <w:t xml:space="preserve">Si quiero declarar un método que </w:t>
       </w:r>
       <w:r>
         <w:rPr>
           <w:b/>
+          <w:u w:val="single"/>
         </w:rPr>
         <w:t>pueda</w:t>
       </w:r>
       <w:r>
-        <w:t xml:space="preserve"> </w:t>
-      </w:r>
-      <w:r>
-        <w:t xml:space="preserve">ser sobrescrito en las clases derivadas, ¿qué modificador debo usar? </w:t>
+        <w:rPr>
+          <w:b/>
+        </w:rPr>
+        <w:t xml:space="preserve"> ser sobrescrito en las clases derivadas, ¿qué modificador debo usar? </w:t>
       </w:r>
     </w:p>
     <w:p>
@@ -588,18 +594,28 @@
           <w:numId w:val="1"/>
         </w:numPr>
         <w:ind w:hanging="360"/>
-      </w:pPr>
-      <w:r>
+        <w:rPr>
+          <w:b/>
+        </w:rPr>
+      </w:pPr>
+      <w:r>
+        <w:rPr>
+          <w:b/>
+        </w:rPr>
         <w:lastRenderedPageBreak/>
         <w:t xml:space="preserve">Si quiero declarar un método que </w:t>
       </w:r>
       <w:r>
         <w:rPr>
           <w:b/>
+          <w:u w:val="single"/>
         </w:rPr>
         <w:t>deba</w:t>
       </w:r>
       <w:r>
+        <w:rPr>
+          <w:b/>
+        </w:rPr>
         <w:t xml:space="preserve"> ser sobrescrito en las clases derivadas, ¿qué modificador debo usar? </w:t>
       </w:r>
     </w:p>
@@ -641,38 +657,53 @@
           <w:numId w:val="1"/>
         </w:numPr>
         <w:ind w:hanging="360"/>
-      </w:pPr>
-      <w:r>
+        <w:rPr>
+          <w:b/>
+        </w:rPr>
+      </w:pPr>
+      <w:r>
+        <w:rPr>
+          <w:b/>
+        </w:rPr>
         <w:t xml:space="preserve">Las clases </w:t>
       </w:r>
       <w:r>
         <w:rPr>
+          <w:b/>
           <w:u w:val="single" w:color="000000"/>
         </w:rPr>
         <w:t>no-abstractas</w:t>
       </w:r>
       <w:r>
+        <w:rPr>
+          <w:b/>
+        </w:rPr>
         <w:t xml:space="preserve"> que derivan de una clase abstracta, ¿</w:t>
       </w:r>
       <w:r>
         <w:rPr>
           <w:b/>
+          <w:u w:val="single"/>
         </w:rPr>
         <w:t>deben</w:t>
       </w:r>
       <w:r>
-        <w:t xml:space="preserve"> imp</w:t>
-      </w:r>
-      <w:r>
-        <w:t xml:space="preserve">lementar </w:t>
-      </w:r>
-      <w:r>
-        <w:rPr>
-          <w:b/>
+        <w:rPr>
+          <w:b/>
+        </w:rPr>
+        <w:t xml:space="preserve"> implementar </w:t>
+      </w:r>
+      <w:r>
+        <w:rPr>
+          <w:b/>
+          <w:u w:val="single"/>
         </w:rPr>
         <w:t>todos</w:t>
       </w:r>
       <w:r>
+        <w:rPr>
+          <w:b/>
+        </w:rPr>
         <w:t xml:space="preserve"> sus métodos abstractos? </w:t>
       </w:r>
     </w:p>
@@ -697,35 +728,53 @@
           <w:numId w:val="1"/>
         </w:numPr>
         <w:ind w:hanging="360"/>
-      </w:pPr>
-      <w:r>
+        <w:rPr>
+          <w:b/>
+        </w:rPr>
+      </w:pPr>
+      <w:r>
+        <w:rPr>
+          <w:b/>
+        </w:rPr>
         <w:t xml:space="preserve">Las clases </w:t>
       </w:r>
       <w:r>
         <w:rPr>
+          <w:b/>
           <w:u w:val="single" w:color="000000"/>
         </w:rPr>
         <w:t>abstractas</w:t>
       </w:r>
       <w:r>
+        <w:rPr>
+          <w:b/>
+        </w:rPr>
         <w:t xml:space="preserve"> que derivan de una clase abstracta, ¿</w:t>
       </w:r>
       <w:r>
         <w:rPr>
           <w:b/>
+          <w:u w:val="single"/>
         </w:rPr>
         <w:t>deben</w:t>
       </w:r>
       <w:r>
+        <w:rPr>
+          <w:b/>
+        </w:rPr>
         <w:t xml:space="preserve"> implementar </w:t>
       </w:r>
       <w:r>
         <w:rPr>
           <w:b/>
+          <w:u w:val="single"/>
         </w:rPr>
         <w:t>todos</w:t>
       </w:r>
       <w:r>
+        <w:rPr>
+          <w:b/>
+        </w:rPr>
         <w:t xml:space="preserve"> sus métodos abstractos? </w:t>
       </w:r>
     </w:p>
@@ -750,8 +799,14 @@
           <w:numId w:val="1"/>
         </w:numPr>
         <w:ind w:hanging="360"/>
-      </w:pPr>
-      <w:r>
+        <w:rPr>
+          <w:b/>
+        </w:rPr>
+      </w:pPr>
+      <w:r>
+        <w:rPr>
+          <w:b/>
+        </w:rPr>
         <w:t xml:space="preserve">¿Se pueden declarar miembros abstractos en clases no-abstractas? </w:t>
       </w:r>
     </w:p>
@@ -776,12 +831,15 @@
           <w:numId w:val="1"/>
         </w:numPr>
         <w:ind w:hanging="360"/>
-      </w:pPr>
-      <w:r>
-        <w:t>¿Para sobrescribir un método se deb</w:t>
-      </w:r>
-      <w:r>
-        <w:t>e heredar de una clase abstracta?</w:t>
+        <w:rPr>
+          <w:b/>
+        </w:rPr>
+      </w:pPr>
+      <w:r>
+        <w:rPr>
+          <w:b/>
+        </w:rPr>
+        <w:t>¿Para sobrescribir un método se debe heredar de una clase abstracta?</w:t>
       </w:r>
     </w:p>
     <w:p>
@@ -802,8 +860,6 @@
         <w:spacing w:after="40" w:line="259" w:lineRule="auto"/>
         <w:ind w:left="0" w:firstLine="0"/>
       </w:pPr>
-      <w:bookmarkStart w:id="0" w:name="_GoBack"/>
-      <w:bookmarkEnd w:id="0"/>
     </w:p>
     <w:p>
       <w:pPr>
@@ -812,8 +868,14 @@
           <w:numId w:val="1"/>
         </w:numPr>
         <w:ind w:hanging="360"/>
-      </w:pPr>
-      <w:r>
+        <w:rPr>
+          <w:b/>
+        </w:rPr>
+      </w:pPr>
+      <w:r>
+        <w:rPr>
+          <w:b/>
+        </w:rPr>
         <w:t xml:space="preserve">Llenar los campos de la siguiente tabla con SÍ o NO según corresponda.  </w:t>
       </w:r>
     </w:p>
@@ -834,7 +896,6 @@
         <w:tblCellMar>
           <w:top w:w="166" w:type="dxa"/>
           <w:left w:w="120" w:type="dxa"/>
-          <w:bottom w:w="0" w:type="dxa"/>
           <w:right w:w="58" w:type="dxa"/>
         </w:tblCellMar>
         <w:tblLook w:val="04A0" w:firstRow="1" w:lastRow="0" w:firstColumn="1" w:lastColumn="0" w:noHBand="0" w:noVBand="1"/>
@@ -869,7 +930,15 @@
               <w:rPr>
                 <w:b/>
               </w:rPr>
-              <w:t xml:space="preserve">Tipo de Clase </w:t>
+              <w:t>Tipo de</w:t>
+            </w:r>
+            <w:bookmarkStart w:id="0" w:name="_GoBack"/>
+            <w:bookmarkEnd w:id="0"/>
+            <w:r>
+              <w:rPr>
+                <w:b/>
+              </w:rPr>
+              <w:t xml:space="preserve">Clase </w:t>
             </w:r>
           </w:p>
         </w:tc>
@@ -1322,7 +1391,6 @@
                 <w:b/>
                 <w:i/>
               </w:rPr>
-              <w:lastRenderedPageBreak/>
               <w:t>static</w:t>
             </w:r>
             <w:proofErr w:type="spellEnd"/>
@@ -1427,13 +1495,15 @@
         <w:ind w:left="0" w:firstLine="0"/>
       </w:pPr>
       <w:r>
+        <w:lastRenderedPageBreak/>
         <w:t xml:space="preserve"> </w:t>
       </w:r>
     </w:p>
     <w:sectPr>
       <w:pgSz w:w="12240" w:h="15840"/>
-      <w:pgMar w:top="1472" w:right="1759" w:bottom="2140" w:left="1702" w:header="720" w:footer="720" w:gutter="0"/>
+      <w:pgMar w:top="1440" w:right="1080" w:bottom="1440" w:left="1080" w:header="720" w:footer="720" w:gutter="0"/>
       <w:cols w:space="720"/>
+      <w:docGrid w:linePitch="381"/>
     </w:sectPr>
   </w:body>
 </w:document>
@@ -1444,8 +1514,8 @@
   <w:abstractNum w:abstractNumId="0" w15:restartNumberingAfterBreak="0">
     <w:nsid w:val="67060B2C"/>
     <w:multiLevelType w:val="hybridMultilevel"/>
-    <w:tmpl w:val="AA3AE698"/>
-    <w:lvl w:ilvl="0" w:tplc="EE84F8DA">
+    <w:tmpl w:val="5C6618AA"/>
+    <w:lvl w:ilvl="0" w:tplc="A0EE4616">
       <w:start w:val="1"/>
       <w:numFmt w:val="decimal"/>
       <w:lvlText w:val="%1."/>
@@ -1455,7 +1525,7 @@
       </w:pPr>
       <w:rPr>
         <w:rFonts w:ascii="Calibri" w:eastAsia="Calibri" w:hAnsi="Calibri" w:cs="Calibri"/>
-        <w:b w:val="0"/>
+        <w:b/>
         <w:i w:val="0"/>
         <w:strike w:val="0"/>
         <w:dstrike w:val="0"/>
